--- a/útmutató.docx
+++ b/útmutató.docx
@@ -82,14 +82,192 @@
           <w:sz w:val="28"/>
           <w:szCs w:val="28"/>
         </w:rPr>
-        <w:t xml:space="preserve"> és kicsomagoltuk,</w:t>
-      </w:r>
-      <w:r>
-        <w:rPr>
-          <w:sz w:val="28"/>
-          <w:szCs w:val="28"/>
-        </w:rPr>
-        <w:t xml:space="preserve"> a main.exe futtatása</w:t>
+        <w:t xml:space="preserve"> </w:t>
+      </w:r>
+      <w:r>
+        <w:rPr>
+          <w:sz w:val="28"/>
+          <w:szCs w:val="28"/>
+        </w:rPr>
+        <w:t xml:space="preserve">a github oldalról( </w:t>
+      </w:r>
+      <w:hyperlink r:id="rId7" w:history="1">
+        <w:r>
+          <w:rPr>
+            <w:rStyle w:val="Hiperhivatkozs"/>
+            <w:rFonts w:ascii="Helvetica" w:hAnsi="Helvetica" w:cs="Helvetica"/>
+            <w:bdr w:val="none" w:sz="0" w:space="0" w:color="auto" w:frame="1"/>
+          </w:rPr>
+          <w:t>https://github.com/Pityundra/rock-paper-scissors</w:t>
+        </w:r>
+      </w:hyperlink>
+      <w:r>
+        <w:t xml:space="preserve"> )</w:t>
+      </w:r>
+      <w:r>
+        <w:rPr>
+          <w:sz w:val="28"/>
+          <w:szCs w:val="28"/>
+        </w:rPr>
+        <w:t xml:space="preserve">és </w:t>
+      </w:r>
+      <w:r>
+        <w:rPr>
+          <w:sz w:val="28"/>
+          <w:szCs w:val="28"/>
+        </w:rPr>
+        <w:t>kicsomagoltuk</w:t>
+      </w:r>
+      <w:r>
+        <w:rPr>
+          <w:sz w:val="28"/>
+          <w:szCs w:val="28"/>
+        </w:rPr>
+        <w:t xml:space="preserve">, ez után le kell tölteni </w:t>
+      </w:r>
+      <w:r>
+        <w:rPr>
+          <w:sz w:val="28"/>
+          <w:szCs w:val="28"/>
+        </w:rPr>
+        <w:t xml:space="preserve">a main.exe </w:t>
+      </w:r>
+      <w:r>
+        <w:rPr>
+          <w:sz w:val="28"/>
+          <w:szCs w:val="28"/>
+        </w:rPr>
+        <w:t xml:space="preserve">fájlt </w:t>
+      </w:r>
+      <w:r>
+        <w:rPr>
+          <w:sz w:val="28"/>
+          <w:szCs w:val="28"/>
+        </w:rPr>
+        <w:t>(megtalálod</w:t>
+      </w:r>
+      <w:r>
+        <w:rPr>
+          <w:sz w:val="28"/>
+          <w:szCs w:val="28"/>
+        </w:rPr>
+        <w:t xml:space="preserve"> itt </w:t>
+      </w:r>
+      <w:hyperlink r:id="rId8" w:history="1">
+        <w:r>
+          <w:rPr>
+            <w:rStyle w:val="Hiperhivatkozs"/>
+          </w:rPr>
+          <w:t>https://drive.google.com/file/d/1Fvw_Oa9SbJj6OWwhu9yOOO-Zd_0vMUIX/view?usp=sharing</w:t>
+        </w:r>
+      </w:hyperlink>
+      <w:r>
+        <w:rPr>
+          <w:sz w:val="28"/>
+          <w:szCs w:val="28"/>
+        </w:rPr>
+        <w:t xml:space="preserve"> ). a main.exe fájl be kell másolni az előzőleg letöltött és kicsomagolt projektnek a root-</w:t>
+      </w:r>
+      <w:r>
+        <w:rPr>
+          <w:sz w:val="28"/>
+          <w:szCs w:val="28"/>
+        </w:rPr>
+        <w:t>jába (ahol</w:t>
+      </w:r>
+      <w:r>
+        <w:rPr>
+          <w:sz w:val="28"/>
+          <w:szCs w:val="28"/>
+        </w:rPr>
+        <w:t xml:space="preserve"> a main.py is szerepel).</w:t>
+      </w:r>
+    </w:p>
+    <w:p>
+      <w:pPr>
+        <w:jc w:val="center"/>
+        <w:rPr>
+          <w:sz w:val="28"/>
+          <w:szCs w:val="28"/>
+        </w:rPr>
+      </w:pPr>
+      <w:r>
+        <w:rPr>
+          <w:sz w:val="28"/>
+          <w:szCs w:val="28"/>
+        </w:rPr>
+        <w:drawing>
+          <wp:inline distT="0" distB="0" distL="0" distR="0" wp14:anchorId="5F64039C" wp14:editId="1AEB5A22">
+            <wp:extent cx="2524477" cy="4344006"/>
+            <wp:effectExtent l="0" t="0" r="9525" b="0"/>
+            <wp:docPr id="4" name="Kép 4" descr="A képen szöveg, fekete, képernyő, képernyőkép látható&#10;&#10;Automatikusan generált leírás"/>
+            <wp:cNvGraphicFramePr>
+              <a:graphicFrameLocks xmlns:a="http://schemas.openxmlformats.org/drawingml/2006/main" noChangeAspect="1"/>
+            </wp:cNvGraphicFramePr>
+            <a:graphic xmlns:a="http://schemas.openxmlformats.org/drawingml/2006/main">
+              <a:graphicData uri="http://schemas.openxmlformats.org/drawingml/2006/picture">
+                <pic:pic xmlns:pic="http://schemas.openxmlformats.org/drawingml/2006/picture">
+                  <pic:nvPicPr>
+                    <pic:cNvPr id="4" name="Kép 4" descr="A képen szöveg, fekete, képernyő, képernyőkép látható&#10;&#10;Automatikusan generált leírás"/>
+                    <pic:cNvPicPr/>
+                  </pic:nvPicPr>
+                  <pic:blipFill>
+                    <a:blip r:embed="rId9"/>
+                    <a:stretch>
+                      <a:fillRect/>
+                    </a:stretch>
+                  </pic:blipFill>
+                  <pic:spPr>
+                    <a:xfrm>
+                      <a:off x="0" y="0"/>
+                      <a:ext cx="2524477" cy="4344006"/>
+                    </a:xfrm>
+                    <a:prstGeom prst="rect">
+                      <a:avLst/>
+                    </a:prstGeom>
+                  </pic:spPr>
+                </pic:pic>
+              </a:graphicData>
+            </a:graphic>
+          </wp:inline>
+        </w:drawing>
+      </w:r>
+    </w:p>
+    <w:p>
+      <w:pPr>
+        <w:rPr>
+          <w:sz w:val="28"/>
+          <w:szCs w:val="28"/>
+        </w:rPr>
+      </w:pPr>
+      <w:r>
+        <w:rPr>
+          <w:sz w:val="28"/>
+          <w:szCs w:val="28"/>
+        </w:rPr>
+        <w:t>igy nagyából igy kellene kinéznie ez után a lépés után.</w:t>
+      </w:r>
+    </w:p>
+    <w:p>
+      <w:pPr>
+        <w:rPr>
+          <w:sz w:val="28"/>
+          <w:szCs w:val="28"/>
+        </w:rPr>
+      </w:pPr>
+      <w:r>
+        <w:rPr>
+          <w:sz w:val="28"/>
+          <w:szCs w:val="28"/>
+        </w:rPr>
+        <w:t xml:space="preserve">Ez után a mian.exe </w:t>
+      </w:r>
+      <w:r>
+        <w:rPr>
+          <w:sz w:val="28"/>
+          <w:szCs w:val="28"/>
+        </w:rPr>
+        <w:t>futtatása</w:t>
       </w:r>
       <w:r>
         <w:rPr>
@@ -133,6 +311,7 @@
           <w:sz w:val="28"/>
           <w:szCs w:val="28"/>
         </w:rPr>
+        <w:lastRenderedPageBreak/>
         <w:t>A megjelenő ablaknak a következő keppen kellene kinézni:</w:t>
       </w:r>
     </w:p>
@@ -145,6 +324,7 @@
       </w:pPr>
       <w:r>
         <w:rPr>
+          <w:noProof/>
           <w:sz w:val="28"/>
           <w:szCs w:val="28"/>
         </w:rPr>
@@ -164,7 +344,7 @@
                     <pic:cNvPicPr/>
                   </pic:nvPicPr>
                   <pic:blipFill>
-                    <a:blip r:embed="rId7"/>
+                    <a:blip r:embed="rId10"/>
                     <a:stretch>
                       <a:fillRect/>
                     </a:stretch>
@@ -240,13 +420,33 @@
         </w:rPr>
         <w:t xml:space="preserve"> amelyen </w:t>
       </w:r>
-      <w:proofErr w:type="gramStart"/>
-      <w:r>
-        <w:rPr>
-          <w:sz w:val="28"/>
-          <w:szCs w:val="28"/>
-        </w:rPr>
-        <w:t xml:space="preserve">a </w:t>
+      <w:r>
+        <w:rPr>
+          <w:sz w:val="28"/>
+          <w:szCs w:val="28"/>
+        </w:rPr>
+        <w:t>a</w:t>
+      </w:r>
+      <w:r>
+        <w:rPr>
+          <w:sz w:val="28"/>
+          <w:szCs w:val="28"/>
+        </w:rPr>
+        <w:t xml:space="preserve"> </w:t>
+      </w:r>
+      <w:r>
+        <w:rPr>
+          <w:sz w:val="28"/>
+          <w:szCs w:val="28"/>
+        </w:rPr>
+        <w:t>”kép</w:t>
+      </w:r>
+      <w:r>
+        <w:rPr>
+          <w:sz w:val="28"/>
+          <w:szCs w:val="28"/>
+        </w:rPr>
+        <w:t xml:space="preserve"> feltöltése</w:t>
       </w:r>
       <w:r>
         <w:rPr>
@@ -260,15 +460,63 @@
           <w:sz w:val="28"/>
           <w:szCs w:val="28"/>
         </w:rPr>
-        <w:t>kép</w:t>
-      </w:r>
-      <w:proofErr w:type="gramEnd"/>
-      <w:r>
-        <w:rPr>
-          <w:sz w:val="28"/>
-          <w:szCs w:val="28"/>
-        </w:rPr>
-        <w:t xml:space="preserve"> feltöltése</w:t>
+        <w:t xml:space="preserve"> felirat szerepel megnyomása </w:t>
+      </w:r>
+      <w:r>
+        <w:rPr>
+          <w:sz w:val="28"/>
+          <w:szCs w:val="28"/>
+        </w:rPr>
+        <w:t>után</w:t>
+      </w:r>
+      <w:r>
+        <w:rPr>
+          <w:sz w:val="28"/>
+          <w:szCs w:val="28"/>
+        </w:rPr>
+        <w:t xml:space="preserve"> a </w:t>
+      </w:r>
+      <w:r>
+        <w:rPr>
+          <w:sz w:val="28"/>
+          <w:szCs w:val="28"/>
+        </w:rPr>
+        <w:t>fájl kezelő</w:t>
+      </w:r>
+      <w:r>
+        <w:rPr>
+          <w:sz w:val="28"/>
+          <w:szCs w:val="28"/>
+        </w:rPr>
+        <w:t xml:space="preserve"> </w:t>
+      </w:r>
+      <w:r>
+        <w:rPr>
+          <w:sz w:val="28"/>
+          <w:szCs w:val="28"/>
+        </w:rPr>
+        <w:t>segítségével</w:t>
+      </w:r>
+      <w:r>
+        <w:rPr>
+          <w:sz w:val="28"/>
+          <w:szCs w:val="28"/>
+        </w:rPr>
+        <w:t xml:space="preserve"> képes egy megfelelő képet </w:t>
+      </w:r>
+      <w:r>
+        <w:rPr>
+          <w:sz w:val="28"/>
+          <w:szCs w:val="28"/>
+        </w:rPr>
+        <w:t>kiválaszthatunk melyet szeretnénk hogy az alkalmazás ki értékeljen</w:t>
+      </w:r>
+      <w:r>
+        <w:rPr>
+          <w:sz w:val="28"/>
+          <w:szCs w:val="28"/>
+        </w:rPr>
+        <w:t xml:space="preserve">, alkalmas tesztképeket találhat a </w:t>
       </w:r>
       <w:r>
         <w:rPr>
@@ -282,80 +530,8 @@
           <w:sz w:val="28"/>
           <w:szCs w:val="28"/>
         </w:rPr>
-        <w:t xml:space="preserve"> felirat szerepel megnyomása </w:t>
-      </w:r>
-      <w:r>
-        <w:rPr>
-          <w:sz w:val="28"/>
-          <w:szCs w:val="28"/>
-        </w:rPr>
-        <w:t>után</w:t>
-      </w:r>
-      <w:r>
-        <w:rPr>
-          <w:sz w:val="28"/>
-          <w:szCs w:val="28"/>
-        </w:rPr>
-        <w:t xml:space="preserve"> a </w:t>
-      </w:r>
-      <w:r>
-        <w:rPr>
-          <w:sz w:val="28"/>
-          <w:szCs w:val="28"/>
-        </w:rPr>
-        <w:t>fájl kezelő</w:t>
-      </w:r>
-      <w:r>
-        <w:rPr>
-          <w:sz w:val="28"/>
-          <w:szCs w:val="28"/>
-        </w:rPr>
-        <w:t xml:space="preserve"> </w:t>
-      </w:r>
-      <w:r>
-        <w:rPr>
-          <w:sz w:val="28"/>
-          <w:szCs w:val="28"/>
-        </w:rPr>
-        <w:t>segítségével</w:t>
-      </w:r>
-      <w:r>
-        <w:rPr>
-          <w:sz w:val="28"/>
-          <w:szCs w:val="28"/>
-        </w:rPr>
-        <w:t xml:space="preserve"> képes egy megfelelő képet </w:t>
-      </w:r>
-      <w:r>
-        <w:rPr>
-          <w:sz w:val="28"/>
-          <w:szCs w:val="28"/>
-        </w:rPr>
-        <w:t>kiválaszthatunk melyet szeretnénk hogy az alkalmazás ki értékeljen</w:t>
-      </w:r>
-      <w:r>
-        <w:rPr>
-          <w:sz w:val="28"/>
-          <w:szCs w:val="28"/>
-        </w:rPr>
-        <w:t xml:space="preserve">, alkalmas tesztképeket találhat a </w:t>
-      </w:r>
-      <w:r>
-        <w:rPr>
-          <w:sz w:val="28"/>
-          <w:szCs w:val="28"/>
-        </w:rPr>
-        <w:t>”</w:t>
-      </w:r>
-      <w:proofErr w:type="spellStart"/>
-      <w:r>
-        <w:rPr>
-          <w:sz w:val="28"/>
-          <w:szCs w:val="28"/>
-        </w:rPr>
         <w:t>test_images</w:t>
       </w:r>
-      <w:proofErr w:type="spellEnd"/>
       <w:r>
         <w:rPr>
           <w:sz w:val="28"/>
@@ -397,71 +573,72 @@
           <w:sz w:val="28"/>
           <w:szCs w:val="28"/>
         </w:rPr>
+        <w:t xml:space="preserve">Egy megfelelő kép kiválasztása </w:t>
+      </w:r>
+      <w:r>
+        <w:rPr>
+          <w:sz w:val="28"/>
+          <w:szCs w:val="28"/>
+        </w:rPr>
+        <w:t>után</w:t>
+      </w:r>
+      <w:r>
+        <w:rPr>
+          <w:sz w:val="28"/>
+          <w:szCs w:val="28"/>
+        </w:rPr>
+        <w:t xml:space="preserve"> az alkalmazás egy felugró ablak </w:t>
+      </w:r>
+      <w:r>
+        <w:rPr>
+          <w:sz w:val="28"/>
+          <w:szCs w:val="28"/>
+        </w:rPr>
+        <w:t>segítségével</w:t>
+      </w:r>
+      <w:r>
+        <w:rPr>
+          <w:sz w:val="28"/>
+          <w:szCs w:val="28"/>
+        </w:rPr>
+        <w:t xml:space="preserve"> </w:t>
+      </w:r>
+      <w:r>
+        <w:rPr>
+          <w:sz w:val="28"/>
+          <w:szCs w:val="28"/>
+        </w:rPr>
+        <w:t>kommunikálja</w:t>
+      </w:r>
+      <w:r>
+        <w:rPr>
+          <w:sz w:val="28"/>
+          <w:szCs w:val="28"/>
+        </w:rPr>
+        <w:t xml:space="preserve"> </w:t>
+      </w:r>
+      <w:r>
+        <w:rPr>
+          <w:sz w:val="28"/>
+          <w:szCs w:val="28"/>
+        </w:rPr>
+        <w:t xml:space="preserve">a játék kimenetelét </w:t>
+      </w:r>
+    </w:p>
+    <w:p>
+      <w:pPr>
+        <w:rPr>
+          <w:sz w:val="28"/>
+          <w:szCs w:val="28"/>
+        </w:rPr>
+      </w:pPr>
+      <w:r>
+        <w:rPr>
+          <w:noProof/>
+          <w:sz w:val="28"/>
+          <w:szCs w:val="28"/>
+        </w:rPr>
         <w:lastRenderedPageBreak/>
-        <w:t xml:space="preserve">Egy megfelelő kép kiválasztása </w:t>
-      </w:r>
-      <w:r>
-        <w:rPr>
-          <w:sz w:val="28"/>
-          <w:szCs w:val="28"/>
-        </w:rPr>
-        <w:t>után</w:t>
-      </w:r>
-      <w:r>
-        <w:rPr>
-          <w:sz w:val="28"/>
-          <w:szCs w:val="28"/>
-        </w:rPr>
-        <w:t xml:space="preserve"> az alkalmazás egy felugró ablak </w:t>
-      </w:r>
-      <w:r>
-        <w:rPr>
-          <w:sz w:val="28"/>
-          <w:szCs w:val="28"/>
-        </w:rPr>
-        <w:t>segítségével</w:t>
-      </w:r>
-      <w:r>
-        <w:rPr>
-          <w:sz w:val="28"/>
-          <w:szCs w:val="28"/>
-        </w:rPr>
-        <w:t xml:space="preserve"> </w:t>
-      </w:r>
-      <w:r>
-        <w:rPr>
-          <w:sz w:val="28"/>
-          <w:szCs w:val="28"/>
-        </w:rPr>
-        <w:t>kommunikálja</w:t>
-      </w:r>
-      <w:r>
-        <w:rPr>
-          <w:sz w:val="28"/>
-          <w:szCs w:val="28"/>
-        </w:rPr>
-        <w:t xml:space="preserve"> </w:t>
-      </w:r>
-      <w:r>
-        <w:rPr>
-          <w:sz w:val="28"/>
-          <w:szCs w:val="28"/>
-        </w:rPr>
-        <w:t xml:space="preserve">a játék kimenetelét </w:t>
-      </w:r>
-    </w:p>
-    <w:p>
-      <w:pPr>
-        <w:rPr>
-          <w:sz w:val="28"/>
-          <w:szCs w:val="28"/>
-        </w:rPr>
-      </w:pPr>
-      <w:r>
-        <w:rPr>
-          <w:sz w:val="28"/>
-          <w:szCs w:val="28"/>
-        </w:rPr>
         <w:drawing>
           <wp:inline distT="0" distB="0" distL="0" distR="0" wp14:anchorId="7B0C5C58" wp14:editId="0D1A2429">
             <wp:extent cx="5731510" cy="4004310"/>
@@ -478,7 +655,7 @@
                     <pic:cNvPicPr/>
                   </pic:nvPicPr>
                   <pic:blipFill>
-                    <a:blip r:embed="rId8"/>
+                    <a:blip r:embed="rId11"/>
                     <a:stretch>
                       <a:fillRect/>
                     </a:stretch>
@@ -519,7 +696,7 @@
       </w:r>
     </w:p>
     <w:sectPr>
-      <w:headerReference w:type="default" r:id="rId9"/>
+      <w:headerReference w:type="default" r:id="rId12"/>
       <w:pgSz w:w="11906" w:h="16838"/>
       <w:pgMar w:top="1440" w:right="1440" w:bottom="1440" w:left="1440" w:header="708" w:footer="708" w:gutter="0"/>
       <w:cols w:space="708"/>
@@ -586,10 +763,7 @@
       <w:spacing w:after="0"/>
     </w:pPr>
     <w:r>
-      <w:t xml:space="preserve">Digitális képfeldolgozás </w:t>
-    </w:r>
-    <w:r>
-      <w:t>haladóknak</w:t>
+      <w:t>Digitális képfeldolgozás haladóknak</w:t>
     </w:r>
   </w:p>
   <w:p>
@@ -597,10 +771,7 @@
       <w:spacing w:after="0"/>
     </w:pPr>
     <w:r>
-      <w:t>Kő</w:t>
-    </w:r>
-    <w:r>
-      <w:t>-papír-olló:</w:t>
+      <w:t>Kő-papír-olló:</w:t>
     </w:r>
   </w:p>
   <w:p>
@@ -619,13 +790,8 @@
     <w:r>
       <w:t>-</w:t>
     </w:r>
-    <w:proofErr w:type="spellStart"/>
     <w:r>
-      <w:t>Kolozsi</w:t>
-    </w:r>
-    <w:proofErr w:type="spellEnd"/>
-    <w:r>
-      <w:t xml:space="preserve"> István Zoltán</w:t>
+      <w:t>Kolozsi István Zoltán</w:t>
     </w:r>
   </w:p>
   <w:p>
@@ -1214,6 +1380,29 @@
     <w:uiPriority w:val="99"/>
     <w:rsid w:val="006C322E"/>
   </w:style>
+  <w:style w:type="character" w:styleId="Hiperhivatkozs">
+    <w:name w:val="Hyperlink"/>
+    <w:basedOn w:val="Bekezdsalapbettpusa"/>
+    <w:uiPriority w:val="99"/>
+    <w:unhideWhenUsed/>
+    <w:rsid w:val="00ED2251"/>
+    <w:rPr>
+      <w:color w:val="0000FF"/>
+      <w:u w:val="single"/>
+    </w:rPr>
+  </w:style>
+  <w:style w:type="character" w:styleId="Feloldatlanmegemlts">
+    <w:name w:val="Unresolved Mention"/>
+    <w:basedOn w:val="Bekezdsalapbettpusa"/>
+    <w:uiPriority w:val="99"/>
+    <w:semiHidden/>
+    <w:unhideWhenUsed/>
+    <w:rsid w:val="00ED2251"/>
+    <w:rPr>
+      <w:color w:val="605E5C"/>
+      <w:shd w:val="clear" w:color="auto" w:fill="E1DFDD"/>
+    </w:rPr>
+  </w:style>
 </w:styles>
 </file>
 
